--- a/files/ansökan_garmindata/applyingforgarmindata.docx
+++ b/files/ansökan_garmindata/applyingforgarmindata.docx
@@ -3,213 +3,171 @@
 <w:document xmlns:wpc="http://schemas.microsoft.com/office/word/2010/wordprocessingCanvas" xmlns:cx="http://schemas.microsoft.com/office/drawing/2014/chartex" xmlns:cx1="http://schemas.microsoft.com/office/drawing/2015/9/8/chartex" xmlns:cx2="http://schemas.microsoft.com/office/drawing/2015/10/21/chartex" xmlns:cx3="http://schemas.microsoft.com/office/drawing/2016/5/9/chartex" xmlns:cx4="http://schemas.microsoft.com/office/drawing/2016/5/10/chartex" xmlns:cx5="http://schemas.microsoft.com/office/drawing/2016/5/11/chartex" xmlns:cx6="http://schemas.microsoft.com/office/drawing/2016/5/12/chartex" xmlns:cx7="http://schemas.microsoft.com/office/drawing/2016/5/13/chartex" xmlns:cx8="http://schemas.microsoft.com/office/drawing/2016/5/14/chartex" xmlns:mc="http://schemas.openxmlformats.org/markup-compatibility/2006" xmlns:aink="http://schemas.microsoft.com/office/drawing/2016/ink" xmlns:am3d="http://schemas.microsoft.com/office/drawing/2017/model3d" xmlns:o="urn:schemas-microsoft-com:office:office" xmlns:oel="http://schemas.microsoft.com/office/2019/extlst" xmlns:r="http://schemas.openxmlformats.org/officeDocument/2006/relationships" xmlns:m="http://schemas.openxmlformats.org/officeDocument/2006/math" xmlns:v="urn:schemas-microsoft-com:vml" xmlns:wp14="http://schemas.microsoft.com/office/word/2010/wordprocessingDrawing" xmlns:wp="http://schemas.openxmlformats.org/drawingml/2006/wordprocessingDrawing" xmlns:w10="urn:schemas-microsoft-com:office:word" xmlns:w="http://schemas.openxmlformats.org/wordprocessingml/2006/main" xmlns:w14="http://schemas.microsoft.com/office/word/2010/wordml" xmlns:w15="http://schemas.microsoft.com/office/word/2012/wordml" xmlns:w16cex="http://schemas.microsoft.com/office/word/2018/wordml/cex" xmlns:w16cid="http://schemas.microsoft.com/office/word/2016/wordml/cid" xmlns:w16="http://schemas.microsoft.com/office/word/2018/wordml" xmlns:w16du="http://schemas.microsoft.com/office/word/2023/wordml/word16du" xmlns:w16sdtdh="http://schemas.microsoft.com/office/word/2020/wordml/sdtdatahash" xmlns:w16sdtfl="http://schemas.microsoft.com/office/word/2024/wordml/sdtformatlock" xmlns:w16se="http://schemas.microsoft.com/office/word/2015/wordml/symex" xmlns:wpg="http://schemas.microsoft.com/office/word/2010/wordprocessingGroup" xmlns:wpi="http://schemas.microsoft.com/office/word/2010/wordprocessingInk" xmlns:wne="http://schemas.microsoft.com/office/word/2006/wordml" xmlns:wps="http://schemas.microsoft.com/office/word/2010/wordprocessingShape" mc:Ignorable="w14 w15 w16se w16cid w16 w16cex w16sdtdh w16sdtfl w16du wp14">
   <w:body>
     <w:p>
+      <w:proofErr w:type="spellStart"/>
+      <w:r>
+        <w:t>First</w:t>
+      </w:r>
+      <w:proofErr w:type="spellEnd"/>
+      <w:r>
+        <w:t xml:space="preserve"> off, snyggt </w:t>
+      </w:r>
+      <w:proofErr w:type="spellStart"/>
+      <w:r>
+        <w:t>uppsty</w:t>
+      </w:r>
+      <w:r>
+        <w:t>rt</w:t>
+      </w:r>
+      <w:proofErr w:type="spellEnd"/>
+      <w:r>
+        <w:t xml:space="preserve"> med </w:t>
+      </w:r>
+      <w:proofErr w:type="spellStart"/>
+      <w:r>
+        <w:t>excelfilen</w:t>
+      </w:r>
+      <w:proofErr w:type="spellEnd"/>
+      <w:r>
+        <w:t xml:space="preserve">, du är riktigt </w:t>
+      </w:r>
+      <w:proofErr w:type="spellStart"/>
+      <w:r>
+        <w:t>skillad</w:t>
+      </w:r>
+      <w:proofErr w:type="spellEnd"/>
+      <w:r>
+        <w:t xml:space="preserve"> med </w:t>
+      </w:r>
+      <w:proofErr w:type="gramStart"/>
+      <w:r>
+        <w:t>sånt</w:t>
+      </w:r>
+      <w:proofErr w:type="gramEnd"/>
+      <w:r>
+        <w:t xml:space="preserve"> där. Kanske du håller du på med </w:t>
+      </w:r>
+      <w:proofErr w:type="gramStart"/>
+      <w:r>
+        <w:t>sån</w:t>
+      </w:r>
+      <w:proofErr w:type="gramEnd"/>
+      <w:r>
+        <w:t xml:space="preserve"> här ekonomi och </w:t>
+      </w:r>
+      <w:proofErr w:type="spellStart"/>
+      <w:r>
+        <w:t>excel</w:t>
+      </w:r>
+      <w:proofErr w:type="spellEnd"/>
+      <w:r>
+        <w:t xml:space="preserve"> på jobbet </w:t>
+      </w:r>
+      <w:proofErr w:type="spellStart"/>
+      <w:r>
+        <w:t>måntro</w:t>
+      </w:r>
+      <w:proofErr w:type="spellEnd"/>
+      <w:r>
+        <w:t xml:space="preserve">? </w:t>
+      </w:r>
+    </w:p>
+    <w:p/>
+    <w:p>
       <w:pPr>
-        <w:rPr>
-          <w:lang w:val="en-GB"/>
-        </w:rPr>
+        <w:spacing w:after="0"/>
       </w:pPr>
       <w:r>
-        <w:rPr>
-          <w:lang w:val="en-GB"/>
-        </w:rPr>
-        <w:t>Me and a classmate</w:t>
-      </w:r>
-      <w:r>
-        <w:rPr>
-          <w:lang w:val="en-GB"/>
-        </w:rPr>
-        <w:t xml:space="preserve"> are building a combined training dashboard</w:t>
-      </w:r>
-      <w:r>
-        <w:rPr>
-          <w:lang w:val="en-GB"/>
-        </w:rPr>
-        <w:t xml:space="preserve"> as a project in our program to become Data Engineers. The project will last along this fall, and</w:t>
-      </w:r>
-      <w:r>
-        <w:rPr>
-          <w:lang w:val="en-GB"/>
-        </w:rPr>
-        <w:t xml:space="preserve"> </w:t>
-      </w:r>
-      <w:r>
-        <w:rPr>
-          <w:lang w:val="en-GB"/>
-        </w:rPr>
-        <w:t xml:space="preserve">the dashboard will </w:t>
-      </w:r>
-      <w:r>
-        <w:rPr>
-          <w:lang w:val="en-GB"/>
-        </w:rPr>
-        <w:t xml:space="preserve">integrate Garmin Connect cardio data with strength-training data from the </w:t>
+        <w:t xml:space="preserve">Avseende uppoffring 150 K avseende latent skatt så är det enligt mina länkar du läst och när jag för par veckor sen stämde av med Carinas make Bosse som arbetat ett par decennier som affärsjurist på Vinges advokatfirma som ter sig vara </w:t>
       </w:r>
       <w:proofErr w:type="spellStart"/>
       <w:r>
-        <w:rPr>
-          <w:lang w:val="en-GB"/>
-        </w:rPr>
-        <w:t>StrengthLog</w:t>
+        <w:t>top</w:t>
       </w:r>
       <w:proofErr w:type="spellEnd"/>
       <w:r>
-        <w:rPr>
-          <w:lang w:val="en-GB"/>
-        </w:rPr>
-        <w:t xml:space="preserve"> app. Through a secure pipeline</w:t>
-      </w:r>
-      <w:r>
-        <w:rPr>
-          <w:lang w:val="en-GB"/>
-        </w:rPr>
-        <w:t xml:space="preserve"> in AWS/Redshift</w:t>
-      </w:r>
-      <w:r>
-        <w:rPr>
-          <w:lang w:val="en-GB"/>
-        </w:rPr>
-        <w:t xml:space="preserve">, we ingest Garmin data via API, model it in </w:t>
-      </w:r>
-      <w:r>
-        <w:rPr>
-          <w:lang w:val="en-GB"/>
-        </w:rPr>
-        <w:t>Redshift</w:t>
-      </w:r>
-      <w:r>
-        <w:rPr>
-          <w:lang w:val="en-GB"/>
-        </w:rPr>
-        <w:t xml:space="preserve">, and visualize it alongside </w:t>
+        <w:t xml:space="preserve"> 5 i sin bransch – standardförfarande vid arvsskiften, även vid inkopplande av utredningsman av tingsrätten </w:t>
       </w:r>
       <w:proofErr w:type="spellStart"/>
       <w:r>
-        <w:rPr>
-          <w:lang w:val="en-GB"/>
-        </w:rPr>
-        <w:t>StrengthLog</w:t>
+        <w:t>enl</w:t>
       </w:r>
       <w:proofErr w:type="spellEnd"/>
       <w:r>
-        <w:rPr>
-          <w:lang w:val="en-GB"/>
-        </w:rPr>
-        <w:t xml:space="preserve"> metrics</w:t>
-      </w:r>
-      <w:r>
-        <w:rPr>
-          <w:lang w:val="en-GB"/>
-        </w:rPr>
-        <w:t xml:space="preserve"> with </w:t>
-      </w:r>
-      <w:proofErr w:type="spellStart"/>
-      <w:r>
-        <w:rPr>
-          <w:lang w:val="en-GB"/>
-        </w:rPr>
-        <w:t>Taipy</w:t>
-      </w:r>
-      <w:proofErr w:type="spellEnd"/>
-      <w:r>
-        <w:rPr>
-          <w:lang w:val="en-GB"/>
-        </w:rPr>
-        <w:t xml:space="preserve">. </w:t>
+        <w:t xml:space="preserve"> honom.</w:t>
       </w:r>
     </w:p>
     <w:p>
       <w:pPr>
-        <w:rPr>
-          <w:lang w:val="en-GB"/>
-        </w:rPr>
+        <w:spacing w:after="0"/>
       </w:pPr>
       <w:r>
-        <w:rPr>
-          <w:lang w:val="en-GB"/>
-        </w:rPr>
-        <w:t xml:space="preserve">The purpose is to let each user view and </w:t>
+        <w:t xml:space="preserve">Man gör exakt som vi gör, </w:t>
       </w:r>
       <w:proofErr w:type="spellStart"/>
       <w:r>
-        <w:rPr>
-          <w:lang w:val="en-GB"/>
-        </w:rPr>
-        <w:t>analyze</w:t>
+        <w:t>splitta</w:t>
       </w:r>
       <w:proofErr w:type="spellEnd"/>
       <w:r>
-        <w:rPr>
-          <w:lang w:val="en-GB"/>
-        </w:rPr>
-        <w:t xml:space="preserve"> their own Garmin activities together with their strength logs in one place (workout/week/month/year), covering distance, time, heart rate, elevation, calories, speed, training effect, and total lifted volume. </w:t>
-      </w:r>
-      <w:r>
-        <w:rPr>
-          <w:lang w:val="en-GB"/>
-        </w:rPr>
-        <w:t xml:space="preserve">Only mine and perhaps my </w:t>
-      </w:r>
-      <w:proofErr w:type="gramStart"/>
-      <w:r>
-        <w:rPr>
-          <w:lang w:val="en-GB"/>
-        </w:rPr>
-        <w:t>classmates</w:t>
-      </w:r>
-      <w:proofErr w:type="gramEnd"/>
-      <w:r>
-        <w:rPr>
-          <w:lang w:val="en-GB"/>
-        </w:rPr>
-        <w:t xml:space="preserve"> data is used to provide </w:t>
-      </w:r>
-      <w:r>
-        <w:rPr>
-          <w:lang w:val="en-GB"/>
-        </w:rPr>
-        <w:t xml:space="preserve">the </w:t>
-      </w:r>
-      <w:r>
-        <w:rPr>
-          <w:lang w:val="en-GB"/>
-        </w:rPr>
-        <w:t>dashboard</w:t>
-      </w:r>
-      <w:r>
-        <w:rPr>
-          <w:lang w:val="en-GB"/>
-        </w:rPr>
-        <w:t xml:space="preserve"> for our own personal use, hence we have no intention to resale or other unauthorized sharing – other from sharing our code on </w:t>
-      </w:r>
-      <w:proofErr w:type="spellStart"/>
-      <w:r>
-        <w:rPr>
-          <w:lang w:val="en-GB"/>
-        </w:rPr>
-        <w:t>github</w:t>
-      </w:r>
-      <w:proofErr w:type="spellEnd"/>
-      <w:r>
-        <w:rPr>
-          <w:lang w:val="en-GB"/>
-        </w:rPr>
+        <w:t xml:space="preserve"> skatt och mäklararvode på hälften, skulle starkt misstänka att man den ena parten inte för några pengar för lösöre – utan man delar det rakt av</w:t>
+      </w:r>
+      <w:r>
+        <w:t xml:space="preserve"> där man bara plockar det man vill ha</w:t>
+      </w:r>
+      <w:r>
         <w:t>.</w:t>
       </w:r>
     </w:p>
     <w:p>
       <w:pPr>
-        <w:rPr>
-          <w:lang w:val="en-GB"/>
-        </w:rPr>
+        <w:spacing w:after="0"/>
+      </w:pPr>
+      <w:r>
+        <w:t>Sen om en part inte är nöjd med detta eller man kommer till lösning – då säljer man bara, något vi ju diskuterar också.</w:t>
+      </w:r>
+    </w:p>
+    <w:p>
+      <w:pPr>
+        <w:spacing w:after="0"/>
       </w:pPr>
     </w:p>
     <w:p>
       <w:pPr>
-        <w:rPr>
-          <w:lang w:val="en-GB"/>
-        </w:rPr>
+        <w:spacing w:after="0"/>
       </w:pPr>
+      <w:r>
+        <w:t xml:space="preserve">Ok, förstår din poäng om lösöre. När jag gav dig </w:t>
+      </w:r>
+      <w:r>
+        <w:t xml:space="preserve">25 000 </w:t>
+      </w:r>
+      <w:proofErr w:type="spellStart"/>
+      <w:r>
+        <w:t>resp</w:t>
+      </w:r>
+      <w:proofErr w:type="spellEnd"/>
+      <w:r>
+        <w:t xml:space="preserve"> 15 000 för detta så var det efter du kommit med motbud om att ta över stugan vilket gav mig skrämselhicka. Men med det sagt, det enda som har ett </w:t>
+      </w:r>
+      <w:proofErr w:type="spellStart"/>
+      <w:r>
+        <w:t>reelt</w:t>
+      </w:r>
+      <w:proofErr w:type="spellEnd"/>
+      <w:r>
+        <w:t xml:space="preserve"> värde i sig är utemöblerna, </w:t>
+      </w:r>
+      <w:proofErr w:type="spellStart"/>
+      <w:r>
+        <w:t>vedklyven</w:t>
+      </w:r>
+      <w:proofErr w:type="spellEnd"/>
+      <w:r>
+        <w:t xml:space="preserve">, delar av farfars verktyg 3000 + 3000 + 1500 = 7500 max. Ett lösöre som du inte har något intresse av ö h t om jag känner dig rätt. Men ja, lösöret kan komma mig till nytta, men vid en trolig framtida försäljning så är det bara en utgift, som du nu alltså slipper. </w:t>
+      </w:r>
     </w:p>
+    <w:p/>
+    <w:p/>
     <w:sectPr>
       <w:pgSz w:w="11906" w:h="16838"/>
       <w:pgMar w:top="1417" w:right="1417" w:bottom="1417" w:left="1417" w:header="708" w:footer="708" w:gutter="0"/>
@@ -823,6 +781,7 @@
   <w:style w:type="character" w:default="1" w:styleId="Standardstycketeckensnitt">
     <w:name w:val="Default Paragraph Font"/>
     <w:uiPriority w:val="1"/>
+    <w:semiHidden/>
     <w:unhideWhenUsed/>
   </w:style>
   <w:style w:type="table" w:default="1" w:styleId="Normaltabell">
